--- a/PLOT.docx
+++ b/PLOT.docx
@@ -543,6 +543,97 @@
           <w:ilvl w:val="0"/>
           <w:numId w:val="1"/>
         </w:numPr>
+      </w:pPr>
+      <w:r>
+        <w:t xml:space="preserve">Коу удалось сбежать от Захара. Вы очутились в центре города. Перед вами памятник </w:t>
+      </w:r>
+      <w:proofErr w:type="gramStart"/>
+      <w:r>
+        <w:t>В.И.</w:t>
+      </w:r>
+      <w:proofErr w:type="gramEnd"/>
+      <w:r>
+        <w:t xml:space="preserve"> Ленину. </w:t>
+      </w:r>
+      <w:proofErr w:type="spellStart"/>
+      <w:r>
+        <w:t>Артурито</w:t>
+      </w:r>
+      <w:proofErr w:type="spellEnd"/>
+      <w:r>
+        <w:t xml:space="preserve"> рассказывал, что под гранитовой плитой есть бункер, где он сам служил. Жаль, что вы не </w:t>
+      </w:r>
+      <w:proofErr w:type="gramStart"/>
+      <w:r>
+        <w:t>запомнили</w:t>
+      </w:r>
+      <w:proofErr w:type="gramEnd"/>
+      <w:r>
+        <w:t xml:space="preserve"> как туда попасть… </w:t>
+      </w:r>
+    </w:p>
+    <w:p>
+      <w:pPr>
+        <w:pStyle w:val="a3"/>
+        <w:numPr>
+          <w:ilvl w:val="1"/>
+          <w:numId w:val="1"/>
+        </w:numPr>
+      </w:pPr>
+      <w:r>
+        <w:t>Пожать руку (16)</w:t>
+      </w:r>
+    </w:p>
+    <w:p>
+      <w:pPr>
+        <w:pStyle w:val="a3"/>
+        <w:numPr>
+          <w:ilvl w:val="1"/>
+          <w:numId w:val="1"/>
+        </w:numPr>
+      </w:pPr>
+      <w:r>
+        <w:t xml:space="preserve">Отдать </w:t>
+      </w:r>
+      <w:proofErr w:type="gramStart"/>
+      <w:r>
+        <w:t>честь(</w:t>
+      </w:r>
+      <w:proofErr w:type="gramEnd"/>
+      <w:r>
+        <w:t>17)</w:t>
+      </w:r>
+    </w:p>
+    <w:p>
+      <w:pPr>
+        <w:pStyle w:val="a3"/>
+        <w:numPr>
+          <w:ilvl w:val="0"/>
+          <w:numId w:val="1"/>
+        </w:numPr>
+      </w:pPr>
+      <w:r>
+        <w:t xml:space="preserve">Памятник неодобрительно посмотрел на Вас. </w:t>
+      </w:r>
+    </w:p>
+    <w:p>
+      <w:pPr>
+        <w:pStyle w:val="a3"/>
+      </w:pPr>
+      <w:r>
+        <w:lastRenderedPageBreak/>
+        <w:t xml:space="preserve">Насмешливо, зная ее насквозь, смотрел на нее остроносый сутулый человек. </w:t>
+      </w:r>
+      <w:r>
+        <w:t>Коу</w:t>
+      </w:r>
+      <w:r>
+        <w:t xml:space="preserve"> видела, как на его виске бьется тонкая склеротическая жилка.</w:t>
+      </w:r>
+    </w:p>
+    <w:p>
+      <w:pPr>
+        <w:ind w:left="360"/>
       </w:pPr>
     </w:p>
     <w:sectPr>
